--- a/EAP Cantina.docx
+++ b/EAP Cantina.docx
@@ -78,6 +78,18 @@
       <w:pPr>
         <w:pStyle w:val="PargrafodaLista"/>
         <w:numPr>
+          <w:ilvl w:val="3"/>
+          <w:numId w:val="3"/>
+        </w:numPr>
+      </w:pPr>
+      <w:r>
+        <w:t>Criar Documento de Visão</w:t>
+      </w:r>
+    </w:p>
+    <w:p>
+      <w:pPr>
+        <w:pStyle w:val="PargrafodaLista"/>
+        <w:numPr>
           <w:ilvl w:val="2"/>
           <w:numId w:val="3"/>
         </w:numPr>
@@ -198,204 +210,222 @@
       <w:pPr>
         <w:pStyle w:val="PargrafodaLista"/>
         <w:numPr>
-          <w:ilvl w:val="2"/>
-          <w:numId w:val="3"/>
-        </w:numPr>
-      </w:pPr>
-      <w:r>
-        <w:t>Modelagem dos requisitos</w:t>
-      </w:r>
-    </w:p>
-    <w:p>
-      <w:pPr>
-        <w:pStyle w:val="PargrafodaLista"/>
-        <w:numPr>
           <w:ilvl w:val="3"/>
           <w:numId w:val="3"/>
         </w:numPr>
       </w:pPr>
       <w:r>
-        <w:t>Realização de Diagrama de Classe</w:t>
-      </w:r>
-    </w:p>
-    <w:p>
-      <w:pPr>
-        <w:pStyle w:val="PargrafodaLista"/>
-        <w:numPr>
-          <w:ilvl w:val="3"/>
-          <w:numId w:val="3"/>
-        </w:numPr>
-      </w:pPr>
-      <w:r>
-        <w:t>Realização de Diagrama de Sequência</w:t>
-      </w:r>
-    </w:p>
-    <w:p>
-      <w:pPr>
-        <w:pStyle w:val="PargrafodaLista"/>
-        <w:numPr>
-          <w:ilvl w:val="1"/>
-          <w:numId w:val="3"/>
-        </w:numPr>
-      </w:pPr>
-      <w:r>
-        <w:t xml:space="preserve">Desenvolvimento </w:t>
-      </w:r>
-    </w:p>
-    <w:p>
-      <w:pPr>
-        <w:pStyle w:val="PargrafodaLista"/>
-        <w:numPr>
-          <w:ilvl w:val="2"/>
-          <w:numId w:val="3"/>
-        </w:numPr>
-      </w:pPr>
-      <w:r>
-        <w:t>Codificação a partir do Caso de Uso mais Importante</w:t>
-      </w:r>
-    </w:p>
-    <w:p>
-      <w:pPr>
-        <w:pStyle w:val="PargrafodaLista"/>
-        <w:numPr>
-          <w:ilvl w:val="2"/>
-          <w:numId w:val="3"/>
-        </w:numPr>
-      </w:pPr>
-      <w:r>
-        <w:t>Testes</w:t>
-      </w:r>
-    </w:p>
-    <w:p>
-      <w:pPr>
-        <w:pStyle w:val="PargrafodaLista"/>
-        <w:numPr>
-          <w:ilvl w:val="2"/>
-          <w:numId w:val="3"/>
-        </w:numPr>
-      </w:pPr>
-      <w:r>
-        <w:t>Refatoração</w:t>
-      </w:r>
-    </w:p>
-    <w:p>
-      <w:pPr>
-        <w:pStyle w:val="PargrafodaLista"/>
-        <w:numPr>
-          <w:ilvl w:val="1"/>
-          <w:numId w:val="3"/>
-        </w:numPr>
-      </w:pPr>
-      <w:r>
-        <w:t>Implantação</w:t>
-      </w:r>
-    </w:p>
-    <w:p>
-      <w:pPr>
-        <w:pStyle w:val="PargrafodaLista"/>
-        <w:numPr>
-          <w:ilvl w:val="2"/>
-          <w:numId w:val="3"/>
-        </w:numPr>
-      </w:pPr>
-      <w:r>
-        <w:t>P</w:t>
-      </w:r>
-      <w:r>
-        <w:t>ossíve</w:t>
-      </w:r>
-      <w:r>
-        <w:t>l</w:t>
-      </w:r>
-      <w:r>
-        <w:t xml:space="preserve"> Identificaç</w:t>
-      </w:r>
-      <w:r>
-        <w:t>ão</w:t>
-      </w:r>
-      <w:r>
-        <w:t xml:space="preserve"> de Novos Requisitos</w:t>
-      </w:r>
-    </w:p>
-    <w:p>
-      <w:pPr>
-        <w:pStyle w:val="PargrafodaLista"/>
-        <w:numPr>
-          <w:ilvl w:val="2"/>
-          <w:numId w:val="3"/>
-        </w:numPr>
-      </w:pPr>
-      <w:r>
-        <w:t>Treinamento</w:t>
-      </w:r>
-    </w:p>
-    <w:p>
-      <w:pPr>
-        <w:pStyle w:val="PargrafodaLista"/>
-        <w:numPr>
-          <w:ilvl w:val="1"/>
-          <w:numId w:val="3"/>
-        </w:numPr>
-      </w:pPr>
-      <w:r>
-        <w:t>M</w:t>
-      </w:r>
-      <w:r>
-        <w:t>anutençã</w:t>
-      </w:r>
-      <w:r>
-        <w:t>o</w:t>
-      </w:r>
-    </w:p>
-    <w:p>
-      <w:pPr>
-        <w:pStyle w:val="PargrafodaLista"/>
-        <w:numPr>
-          <w:ilvl w:val="2"/>
-          <w:numId w:val="3"/>
-        </w:numPr>
-      </w:pPr>
-      <w:r>
-        <w:t>Identificação de Erros</w:t>
-      </w:r>
-    </w:p>
-    <w:p>
-      <w:pPr>
-        <w:pStyle w:val="PargrafodaLista"/>
-        <w:numPr>
-          <w:ilvl w:val="2"/>
-          <w:numId w:val="3"/>
-        </w:numPr>
-      </w:pPr>
-      <w:r>
-        <w:t>Criação de Novos Módulos</w:t>
-      </w:r>
-    </w:p>
-    <w:p>
-      <w:pPr>
-        <w:pStyle w:val="PargrafodaLista"/>
-        <w:numPr>
-          <w:ilvl w:val="1"/>
-          <w:numId w:val="3"/>
-        </w:numPr>
-      </w:pPr>
-      <w:r>
-        <w:t>Encerramento</w:t>
-      </w:r>
-    </w:p>
-    <w:p>
-      <w:pPr>
-        <w:pStyle w:val="PargrafodaLista"/>
-        <w:numPr>
-          <w:ilvl w:val="2"/>
-          <w:numId w:val="3"/>
-        </w:numPr>
-      </w:pPr>
-      <w:r>
-        <w:t>Termo de Encerramento</w:t>
+        <w:t xml:space="preserve">Documento de </w:t>
+      </w:r>
+      <w:r>
+        <w:t>Requisitos</w:t>
+      </w:r>
+      <w:r>
+        <w:t xml:space="preserve"> do Sistema</w:t>
       </w:r>
       <w:bookmarkStart w:id="0" w:name="_GoBack"/>
       <w:bookmarkEnd w:id="0"/>
+    </w:p>
+    <w:p>
+      <w:pPr>
+        <w:pStyle w:val="PargrafodaLista"/>
+        <w:numPr>
+          <w:ilvl w:val="2"/>
+          <w:numId w:val="3"/>
+        </w:numPr>
+      </w:pPr>
+      <w:r>
+        <w:t>Modelagem dos requisitos</w:t>
+      </w:r>
+    </w:p>
+    <w:p>
+      <w:pPr>
+        <w:pStyle w:val="PargrafodaLista"/>
+        <w:numPr>
+          <w:ilvl w:val="3"/>
+          <w:numId w:val="3"/>
+        </w:numPr>
+      </w:pPr>
+      <w:r>
+        <w:t>Realização de Diagrama de Classe</w:t>
+      </w:r>
+    </w:p>
+    <w:p>
+      <w:pPr>
+        <w:pStyle w:val="PargrafodaLista"/>
+        <w:numPr>
+          <w:ilvl w:val="3"/>
+          <w:numId w:val="3"/>
+        </w:numPr>
+      </w:pPr>
+      <w:r>
+        <w:t>Realização de Diagrama de Sequência</w:t>
+      </w:r>
+    </w:p>
+    <w:p>
+      <w:pPr>
+        <w:pStyle w:val="PargrafodaLista"/>
+        <w:numPr>
+          <w:ilvl w:val="1"/>
+          <w:numId w:val="3"/>
+        </w:numPr>
+      </w:pPr>
+      <w:r>
+        <w:t xml:space="preserve">Desenvolvimento </w:t>
+      </w:r>
+    </w:p>
+    <w:p>
+      <w:pPr>
+        <w:pStyle w:val="PargrafodaLista"/>
+        <w:numPr>
+          <w:ilvl w:val="2"/>
+          <w:numId w:val="3"/>
+        </w:numPr>
+      </w:pPr>
+      <w:r>
+        <w:t>Codificação a partir do Caso de Uso mais Importante</w:t>
+      </w:r>
+    </w:p>
+    <w:p>
+      <w:pPr>
+        <w:pStyle w:val="PargrafodaLista"/>
+        <w:numPr>
+          <w:ilvl w:val="2"/>
+          <w:numId w:val="3"/>
+        </w:numPr>
+      </w:pPr>
+      <w:r>
+        <w:t>Testes</w:t>
+      </w:r>
+    </w:p>
+    <w:p>
+      <w:pPr>
+        <w:pStyle w:val="PargrafodaLista"/>
+        <w:numPr>
+          <w:ilvl w:val="2"/>
+          <w:numId w:val="3"/>
+        </w:numPr>
+      </w:pPr>
+      <w:r>
+        <w:t>Refatoração</w:t>
+      </w:r>
+    </w:p>
+    <w:p>
+      <w:pPr>
+        <w:pStyle w:val="PargrafodaLista"/>
+        <w:numPr>
+          <w:ilvl w:val="1"/>
+          <w:numId w:val="3"/>
+        </w:numPr>
+      </w:pPr>
+      <w:r>
+        <w:t>Implantação</w:t>
+      </w:r>
+    </w:p>
+    <w:p>
+      <w:pPr>
+        <w:pStyle w:val="PargrafodaLista"/>
+        <w:numPr>
+          <w:ilvl w:val="2"/>
+          <w:numId w:val="3"/>
+        </w:numPr>
+      </w:pPr>
+      <w:r>
+        <w:t>P</w:t>
+      </w:r>
+      <w:r>
+        <w:t>ossíve</w:t>
+      </w:r>
+      <w:r>
+        <w:t>l</w:t>
+      </w:r>
+      <w:r>
+        <w:t xml:space="preserve"> Identificaç</w:t>
+      </w:r>
+      <w:r>
+        <w:t>ão</w:t>
+      </w:r>
+      <w:r>
+        <w:t xml:space="preserve"> de Novos Requisitos</w:t>
+      </w:r>
+    </w:p>
+    <w:p>
+      <w:pPr>
+        <w:pStyle w:val="PargrafodaLista"/>
+        <w:numPr>
+          <w:ilvl w:val="2"/>
+          <w:numId w:val="3"/>
+        </w:numPr>
+      </w:pPr>
+      <w:r>
+        <w:t>Treinamento</w:t>
+      </w:r>
+    </w:p>
+    <w:p>
+      <w:pPr>
+        <w:pStyle w:val="PargrafodaLista"/>
+        <w:numPr>
+          <w:ilvl w:val="1"/>
+          <w:numId w:val="3"/>
+        </w:numPr>
+      </w:pPr>
+      <w:r>
+        <w:t>M</w:t>
+      </w:r>
+      <w:r>
+        <w:t>anutençã</w:t>
+      </w:r>
+      <w:r>
+        <w:t>o</w:t>
+      </w:r>
+    </w:p>
+    <w:p>
+      <w:pPr>
+        <w:pStyle w:val="PargrafodaLista"/>
+        <w:numPr>
+          <w:ilvl w:val="2"/>
+          <w:numId w:val="3"/>
+        </w:numPr>
+      </w:pPr>
+      <w:r>
+        <w:t>Identificação de Erros</w:t>
+      </w:r>
+    </w:p>
+    <w:p>
+      <w:pPr>
+        <w:pStyle w:val="PargrafodaLista"/>
+        <w:numPr>
+          <w:ilvl w:val="2"/>
+          <w:numId w:val="3"/>
+        </w:numPr>
+      </w:pPr>
+      <w:r>
+        <w:t>Criação de Novos Módulos</w:t>
+      </w:r>
+    </w:p>
+    <w:p>
+      <w:pPr>
+        <w:pStyle w:val="PargrafodaLista"/>
+        <w:numPr>
+          <w:ilvl w:val="1"/>
+          <w:numId w:val="3"/>
+        </w:numPr>
+      </w:pPr>
+      <w:r>
+        <w:t>Encerramento</w:t>
+      </w:r>
+    </w:p>
+    <w:p>
+      <w:pPr>
+        <w:pStyle w:val="PargrafodaLista"/>
+        <w:numPr>
+          <w:ilvl w:val="2"/>
+          <w:numId w:val="3"/>
+        </w:numPr>
+      </w:pPr>
+      <w:r>
+        <w:t>Termo de Encerramento</w:t>
+      </w:r>
     </w:p>
     <w:sectPr>
       <w:pgSz w:w="11906" w:h="16838"/>

--- a/EAP Cantina.docx
+++ b/EAP Cantina.docx
@@ -23,7 +23,7 @@
         </w:numPr>
       </w:pPr>
       <w:r>
-        <w:t>Iniciação e Planejamento</w:t>
+        <w:t>Iniciação</w:t>
       </w:r>
     </w:p>
     <w:p>
@@ -59,7 +59,10 @@
         </w:numPr>
       </w:pPr>
       <w:r>
-        <w:t>Identificação dos Stakeholders</w:t>
+        <w:t>Identificar</w:t>
+      </w:r>
+      <w:r>
+        <w:t xml:space="preserve"> de Stakeholders</w:t>
       </w:r>
     </w:p>
     <w:p>
@@ -71,7 +74,7 @@
         </w:numPr>
       </w:pPr>
       <w:r>
-        <w:t>Definição de Custos</w:t>
+        <w:t>Desenvolver termo de abertura</w:t>
       </w:r>
     </w:p>
     <w:p>
@@ -83,7 +86,19 @@
         </w:numPr>
       </w:pPr>
       <w:r>
-        <w:t>Criar Documento de Visão</w:t>
+        <w:t>Criar documento de visão</w:t>
+      </w:r>
+    </w:p>
+    <w:p>
+      <w:pPr>
+        <w:pStyle w:val="PargrafodaLista"/>
+        <w:numPr>
+          <w:ilvl w:val="1"/>
+          <w:numId w:val="3"/>
+        </w:numPr>
+      </w:pPr>
+      <w:r>
+        <w:t>Planejamento</w:t>
       </w:r>
     </w:p>
     <w:p>
@@ -107,13 +122,13 @@
         </w:numPr>
       </w:pPr>
       <w:r>
-        <w:t>Levantame</w:t>
-      </w:r>
-      <w:r>
-        <w:t>nto da</w:t>
-      </w:r>
-      <w:r>
-        <w:t>s Regras</w:t>
+        <w:t>Levantar</w:t>
+      </w:r>
+      <w:r>
+        <w:t xml:space="preserve"> </w:t>
+      </w:r>
+      <w:r>
+        <w:t>Regras</w:t>
       </w:r>
       <w:r>
         <w:t xml:space="preserve"> de Negócio</w:t>
@@ -128,103 +143,16 @@
         </w:numPr>
       </w:pPr>
       <w:r>
-        <w:t>Identificação de Possíveis Riscos</w:t>
-      </w:r>
-    </w:p>
-    <w:p>
-      <w:pPr>
-        <w:pStyle w:val="PargrafodaLista"/>
-        <w:numPr>
-          <w:ilvl w:val="2"/>
-          <w:numId w:val="3"/>
-        </w:numPr>
-      </w:pPr>
-      <w:r>
-        <w:t xml:space="preserve">Elicitação </w:t>
-      </w:r>
-      <w:r>
-        <w:t>de requisitos</w:t>
-      </w:r>
-    </w:p>
-    <w:p>
-      <w:pPr>
-        <w:pStyle w:val="PargrafodaLista"/>
-        <w:numPr>
-          <w:ilvl w:val="3"/>
-          <w:numId w:val="3"/>
-        </w:numPr>
-      </w:pPr>
-      <w:r>
-        <w:t>Definir as Funcionalidades</w:t>
-      </w:r>
-    </w:p>
-    <w:p>
-      <w:pPr>
-        <w:pStyle w:val="PargrafodaLista"/>
-        <w:numPr>
-          <w:ilvl w:val="3"/>
-          <w:numId w:val="3"/>
-        </w:numPr>
-      </w:pPr>
-      <w:r>
-        <w:t>Definir as Normas</w:t>
-      </w:r>
-    </w:p>
-    <w:p>
-      <w:pPr>
-        <w:pStyle w:val="PargrafodaLista"/>
-        <w:numPr>
-          <w:ilvl w:val="3"/>
-          <w:numId w:val="3"/>
-        </w:numPr>
-      </w:pPr>
-      <w:r>
-        <w:t>Definir a Segurança</w:t>
-      </w:r>
-    </w:p>
-    <w:p>
-      <w:pPr>
-        <w:pStyle w:val="PargrafodaLista"/>
-        <w:numPr>
-          <w:ilvl w:val="3"/>
-          <w:numId w:val="3"/>
-        </w:numPr>
-      </w:pPr>
-      <w:r>
-        <w:t>Definir as Tecnologias</w:t>
-      </w:r>
-    </w:p>
-    <w:p>
-      <w:pPr>
-        <w:pStyle w:val="PargrafodaLista"/>
-        <w:numPr>
-          <w:ilvl w:val="3"/>
-          <w:numId w:val="3"/>
-        </w:numPr>
-      </w:pPr>
-      <w:r>
-        <w:t>Realização de Diagrama de Casos de Uso</w:t>
-      </w:r>
-    </w:p>
-    <w:p>
-      <w:pPr>
-        <w:pStyle w:val="PargrafodaLista"/>
-        <w:numPr>
-          <w:ilvl w:val="3"/>
-          <w:numId w:val="3"/>
-        </w:numPr>
-      </w:pPr>
-      <w:r>
-        <w:t xml:space="preserve">Documento de </w:t>
-      </w:r>
-      <w:r>
-        <w:t>Requisitos</w:t>
-      </w:r>
-      <w:r>
-        <w:t xml:space="preserve"> do Sistema</w:t>
+        <w:t>Identificar</w:t>
+      </w:r>
+      <w:r>
+        <w:t xml:space="preserve"> </w:t>
       </w:r>
       <w:bookmarkStart w:id="0" w:name="_GoBack"/>
       <w:bookmarkEnd w:id="0"/>
+      <w:r>
+        <w:t>Possíveis Riscos</w:t>
+      </w:r>
     </w:p>
     <w:p>
       <w:pPr>
@@ -235,6 +163,102 @@
         </w:numPr>
       </w:pPr>
       <w:r>
+        <w:t xml:space="preserve">Elicitação </w:t>
+      </w:r>
+      <w:r>
+        <w:t>de requisitos</w:t>
+      </w:r>
+    </w:p>
+    <w:p>
+      <w:pPr>
+        <w:pStyle w:val="PargrafodaLista"/>
+        <w:numPr>
+          <w:ilvl w:val="3"/>
+          <w:numId w:val="3"/>
+        </w:numPr>
+      </w:pPr>
+      <w:r>
+        <w:t>Definir as Funcionalidades</w:t>
+      </w:r>
+    </w:p>
+    <w:p>
+      <w:pPr>
+        <w:pStyle w:val="PargrafodaLista"/>
+        <w:numPr>
+          <w:ilvl w:val="3"/>
+          <w:numId w:val="3"/>
+        </w:numPr>
+      </w:pPr>
+      <w:r>
+        <w:t>Definir as Normas</w:t>
+      </w:r>
+    </w:p>
+    <w:p>
+      <w:pPr>
+        <w:pStyle w:val="PargrafodaLista"/>
+        <w:numPr>
+          <w:ilvl w:val="3"/>
+          <w:numId w:val="3"/>
+        </w:numPr>
+      </w:pPr>
+      <w:r>
+        <w:t>Definir a Segurança</w:t>
+      </w:r>
+    </w:p>
+    <w:p>
+      <w:pPr>
+        <w:pStyle w:val="PargrafodaLista"/>
+        <w:numPr>
+          <w:ilvl w:val="3"/>
+          <w:numId w:val="3"/>
+        </w:numPr>
+      </w:pPr>
+      <w:r>
+        <w:t>Definir as Tecnologias</w:t>
+      </w:r>
+    </w:p>
+    <w:p>
+      <w:pPr>
+        <w:pStyle w:val="PargrafodaLista"/>
+        <w:numPr>
+          <w:ilvl w:val="3"/>
+          <w:numId w:val="3"/>
+        </w:numPr>
+      </w:pPr>
+      <w:r>
+        <w:t>Realizar</w:t>
+      </w:r>
+      <w:r>
+        <w:t xml:space="preserve"> de Diagrama de Casos de Uso</w:t>
+      </w:r>
+    </w:p>
+    <w:p>
+      <w:pPr>
+        <w:pStyle w:val="PargrafodaLista"/>
+        <w:numPr>
+          <w:ilvl w:val="3"/>
+          <w:numId w:val="3"/>
+        </w:numPr>
+      </w:pPr>
+      <w:r>
+        <w:t xml:space="preserve">Documento de </w:t>
+      </w:r>
+      <w:r>
+        <w:t>Requisitos</w:t>
+      </w:r>
+      <w:r>
+        <w:t xml:space="preserve"> do Sistema</w:t>
+      </w:r>
+    </w:p>
+    <w:p>
+      <w:pPr>
+        <w:pStyle w:val="PargrafodaLista"/>
+        <w:numPr>
+          <w:ilvl w:val="2"/>
+          <w:numId w:val="3"/>
+        </w:numPr>
+      </w:pPr>
+      <w:r>
         <w:t>Modelagem dos requisitos</w:t>
       </w:r>
     </w:p>
@@ -247,7 +271,10 @@
         </w:numPr>
       </w:pPr>
       <w:r>
-        <w:t>Realização de Diagrama de Classe</w:t>
+        <w:t xml:space="preserve">Realizar </w:t>
+      </w:r>
+      <w:r>
+        <w:t>Diagrama de Classe</w:t>
       </w:r>
     </w:p>
     <w:p>
@@ -259,7 +286,10 @@
         </w:numPr>
       </w:pPr>
       <w:r>
-        <w:t>Realização de Diagrama de Sequência</w:t>
+        <w:t>Realizar</w:t>
+      </w:r>
+      <w:r>
+        <w:t xml:space="preserve"> Diagrama de Sequência</w:t>
       </w:r>
     </w:p>
     <w:p>
@@ -283,7 +313,10 @@
         </w:numPr>
       </w:pPr>
       <w:r>
-        <w:t>Codificação a partir do Caso de Uso mais Importante</w:t>
+        <w:t>Codificar</w:t>
+      </w:r>
+      <w:r>
+        <w:t xml:space="preserve"> a partir do Caso de Uso mais Importante</w:t>
       </w:r>
     </w:p>
     <w:p>
@@ -295,7 +328,7 @@
         </w:numPr>
       </w:pPr>
       <w:r>
-        <w:t>Testes</w:t>
+        <w:t>Testar</w:t>
       </w:r>
     </w:p>
     <w:p>
@@ -307,7 +340,7 @@
         </w:numPr>
       </w:pPr>
       <w:r>
-        <w:t>Refatoração</w:t>
+        <w:t>Refatorar</w:t>
       </w:r>
     </w:p>
     <w:p>
@@ -358,7 +391,7 @@
         </w:numPr>
       </w:pPr>
       <w:r>
-        <w:t>Treinamento</w:t>
+        <w:t>Treinar</w:t>
       </w:r>
     </w:p>
     <w:p>
@@ -388,7 +421,10 @@
         </w:numPr>
       </w:pPr>
       <w:r>
-        <w:t>Identificação de Erros</w:t>
+        <w:t>Identificar</w:t>
+      </w:r>
+      <w:r>
+        <w:t xml:space="preserve"> Erros</w:t>
       </w:r>
     </w:p>
     <w:p>
@@ -400,7 +436,10 @@
         </w:numPr>
       </w:pPr>
       <w:r>
-        <w:t>Criação de Novos Módulos</w:t>
+        <w:t>Criar</w:t>
+      </w:r>
+      <w:r>
+        <w:t xml:space="preserve"> Novos Módulos</w:t>
       </w:r>
     </w:p>
     <w:p>
